--- a/raw/Hindukush data/Features/WO08-SVWordOrder.docx
+++ b/raw/Hindukush data/Features/WO08-SVWordOrder.docx
@@ -26,12 +26,6 @@
           <w:lang w:val="en-US"/>
         </w:rPr>
         <w:t xml:space="preserve">The order of lexical/pronominal subject and verb was investigated. The order subject followed by verb is exemplified by </w:t>
-      </w:r>
-      <w:r>
-        <w:rPr>
-          <w:lang w:val="en-US"/>
-        </w:rPr>
-        <w:t xml:space="preserve">Nuristani </w:t>
       </w:r>
       <w:proofErr w:type="spellStart"/>
       <w:r>
@@ -233,12 +227,6 @@
               </w:rPr>
               <w:t>iː</w:t>
             </w:r>
-            <w:r>
-              <w:rPr>
-                <w:lang w:val="is-IS" w:bidi="ur-PK"/>
-              </w:rPr>
-              <w:t>.</w:t>
-            </w:r>
           </w:p>
         </w:tc>
         <w:tc>
@@ -504,7 +492,7 @@
               <w:rPr>
                 <w:lang w:val="sv-SE" w:bidi="ur-PK"/>
               </w:rPr>
-              <w:t>SUBJ</w:t>
+              <w:t>SBJ</w:t>
             </w:r>
           </w:p>
         </w:tc>
@@ -533,8 +521,6 @@
               </w:rPr>
               <w:t>VERB</w:t>
             </w:r>
-            <w:bookmarkStart w:id="1" w:name="_GoBack"/>
-            <w:bookmarkEnd w:id="1"/>
           </w:p>
         </w:tc>
         <w:tc>
@@ -657,8 +643,13 @@
               <w:t>XVI</w:t>
             </w:r>
             <w:r>
-              <w:t>-ValQuest</w:t>
+              <w:t>-Val</w:t>
             </w:r>
+            <w:r>
+              <w:t>-</w:t>
+            </w:r>
+            <w:bookmarkStart w:id="1" w:name="_GoBack"/>
+            <w:bookmarkEnd w:id="1"/>
             <w:r>
               <w:t>AB</w:t>
             </w:r>
@@ -692,25 +683,7 @@
         <w:rPr>
           <w:lang w:val="en-US"/>
         </w:rPr>
-        <w:t xml:space="preserve">This order is present in </w:t>
-      </w:r>
-      <w:r>
-        <w:rPr>
-          <w:lang w:val="en-US"/>
-        </w:rPr>
-        <w:t>all of the languages</w:t>
-      </w:r>
-      <w:r>
-        <w:rPr>
-          <w:lang w:val="en-US"/>
-        </w:rPr>
-        <w:t xml:space="preserve"> of the sample</w:t>
-      </w:r>
-      <w:r>
-        <w:rPr>
-          <w:lang w:val="en-US"/>
-        </w:rPr>
-        <w:t>.</w:t>
+        <w:t>This order is present in all of the languages of the sample.</w:t>
       </w:r>
     </w:p>
     <w:tbl>
